--- a/handover_package/Documentation/word_version/Maintainance Document.docx
+++ b/handover_package/Documentation/word_version/Maintainance Document.docx
@@ -41,7 +41,7 @@
           <w:szCs w:val="32"/>
         </w:rPr>
         <w:drawing>
-          <wp:anchor distT="0" distB="0" distL="114300" distR="114300" simplePos="0" relativeHeight="251668480" behindDoc="0" locked="0" layoutInCell="1" allowOverlap="1" wp14:anchorId="262B210E" wp14:editId="5F9FDA0B">
+          <wp:anchor distT="0" distB="0" distL="114300" distR="114300" simplePos="0" relativeHeight="251658243" behindDoc="0" locked="0" layoutInCell="1" allowOverlap="1" wp14:anchorId="262B210E" wp14:editId="5F9FDA0B">
             <wp:simplePos x="0" y="0"/>
             <wp:positionH relativeFrom="column">
               <wp:posOffset>767471</wp:posOffset>
@@ -64,7 +64,7 @@
                     <pic:cNvPicPr/>
                   </pic:nvPicPr>
                   <pic:blipFill>
-                    <a:blip r:embed="rId8">
+                    <a:blip r:embed="rId11">
                       <a:extLst>
                         <a:ext uri="{28A0092B-C50C-407E-A947-70E740481C1C}">
                           <a14:useLocalDpi xmlns:a14="http://schemas.microsoft.com/office/drawing/2010/main" val="0"/>
@@ -117,7 +117,7 @@
                     <pic:cNvPicPr/>
                   </pic:nvPicPr>
                   <pic:blipFill rotWithShape="1">
-                    <a:blip r:embed="rId9"/>
+                    <a:blip r:embed="rId12"/>
                     <a:srcRect l="25423" r="38952" b="6966"/>
                     <a:stretch/>
                   </pic:blipFill>
@@ -438,7 +438,7 @@
         <mc:AlternateContent>
           <mc:Choice Requires="wps">
             <w:drawing>
-              <wp:anchor distT="0" distB="0" distL="114300" distR="114300" simplePos="0" relativeHeight="251674624" behindDoc="0" locked="0" layoutInCell="1" allowOverlap="1" wp14:anchorId="5D9EE92F" wp14:editId="666879DB">
+              <wp:anchor distT="0" distB="0" distL="114300" distR="114300" simplePos="0" relativeHeight="251658245" behindDoc="0" locked="0" layoutInCell="1" allowOverlap="1" wp14:anchorId="5D9EE92F" wp14:editId="0F2F70CE">
                 <wp:simplePos x="0" y="0"/>
                 <wp:positionH relativeFrom="column">
                   <wp:posOffset>194945</wp:posOffset>
@@ -488,6 +488,14 @@
                         <w:txbxContent>
                           <w:sdt>
                             <w:sdtPr>
+                              <w:rPr>
+                                <w:rFonts w:asciiTheme="minorHAnsi" w:eastAsiaTheme="minorEastAsia" w:hAnsiTheme="minorHAnsi" w:cstheme="minorBidi"/>
+                                <w:b w:val="0"/>
+                                <w:bCs w:val="0"/>
+                                <w:color w:val="auto"/>
+                                <w:sz w:val="22"/>
+                                <w:szCs w:val="22"/>
+                              </w:rPr>
                               <w:id w:val="261878191"/>
                               <w:docPartObj>
                                 <w:docPartGallery w:val="Table of Contents"/>
@@ -496,11 +504,7 @@
                             </w:sdtPr>
                             <w:sdtEndPr>
                               <w:rPr>
-                                <w:rFonts w:asciiTheme="minorHAnsi" w:eastAsiaTheme="minorEastAsia" w:hAnsiTheme="minorHAnsi" w:cstheme="minorBidi"/>
                                 <w:noProof/>
-                                <w:color w:val="auto"/>
-                                <w:sz w:val="22"/>
-                                <w:szCs w:val="22"/>
                               </w:rPr>
                             </w:sdtEndPr>
                             <w:sdtContent>
@@ -530,14 +534,12 @@
                                   <w:rPr>
                                     <w:rFonts w:ascii="Helvetica Neue" w:hAnsi="Helvetica Neue"/>
                                     <w:b w:val="0"/>
-                                    <w:bCs w:val="0"/>
                                     <w:caps w:val="0"/>
-                                    <w:noProof/>
                                     <w:color w:val="367DA2"/>
                                     <w:sz w:val="24"/>
                                     <w:szCs w:val="24"/>
                                     <w:u w:val="none"/>
-                                    <w:lang w:val="en-CN" w:eastAsia="zh-CN"/>
+                                    <w:lang w:eastAsia="zh-CN"/>
                                   </w:rPr>
                                 </w:pPr>
                                 <w:r>
@@ -579,14 +581,12 @@
                                     <w:rPr>
                                       <w:rFonts w:ascii="Helvetica Neue" w:hAnsi="Helvetica Neue"/>
                                       <w:b w:val="0"/>
-                                      <w:bCs w:val="0"/>
                                       <w:caps w:val="0"/>
-                                      <w:noProof/>
                                       <w:color w:val="367DA2"/>
                                       <w:sz w:val="24"/>
                                       <w:szCs w:val="24"/>
                                       <w:u w:val="none"/>
-                                      <w:lang w:val="en-CN" w:eastAsia="zh-CN"/>
+                                      <w:lang w:eastAsia="zh-CN"/>
                                     </w:rPr>
                                     <w:tab/>
                                   </w:r>
@@ -674,14 +674,12 @@
                                   <w:rPr>
                                     <w:rFonts w:ascii="Helvetica Neue" w:hAnsi="Helvetica Neue"/>
                                     <w:b w:val="0"/>
-                                    <w:bCs w:val="0"/>
                                     <w:caps w:val="0"/>
-                                    <w:noProof/>
                                     <w:color w:val="367DA2"/>
                                     <w:sz w:val="24"/>
                                     <w:szCs w:val="24"/>
                                     <w:u w:val="none"/>
-                                    <w:lang w:val="en-CN" w:eastAsia="zh-CN"/>
+                                    <w:lang w:eastAsia="zh-CN"/>
                                   </w:rPr>
                                 </w:pPr>
                                 <w:hyperlink w:anchor="_Toc55128293" w:history="1">
@@ -698,14 +696,12 @@
                                     <w:rPr>
                                       <w:rFonts w:ascii="Helvetica Neue" w:hAnsi="Helvetica Neue"/>
                                       <w:b w:val="0"/>
-                                      <w:bCs w:val="0"/>
                                       <w:caps w:val="0"/>
-                                      <w:noProof/>
                                       <w:color w:val="367DA2"/>
                                       <w:sz w:val="24"/>
                                       <w:szCs w:val="24"/>
                                       <w:u w:val="none"/>
-                                      <w:lang w:val="en-CN" w:eastAsia="zh-CN"/>
+                                      <w:lang w:eastAsia="zh-CN"/>
                                     </w:rPr>
                                     <w:tab/>
                                   </w:r>
@@ -793,14 +789,12 @@
                                   <w:rPr>
                                     <w:rFonts w:ascii="Helvetica Neue" w:hAnsi="Helvetica Neue"/>
                                     <w:b w:val="0"/>
-                                    <w:bCs w:val="0"/>
                                     <w:caps w:val="0"/>
-                                    <w:noProof/>
                                     <w:color w:val="367DA2"/>
                                     <w:sz w:val="24"/>
                                     <w:szCs w:val="24"/>
                                     <w:u w:val="none"/>
-                                    <w:lang w:val="en-CN" w:eastAsia="zh-CN"/>
+                                    <w:lang w:eastAsia="zh-CN"/>
                                   </w:rPr>
                                 </w:pPr>
                                 <w:hyperlink w:anchor="_Toc55128294" w:history="1">
@@ -817,14 +811,12 @@
                                     <w:rPr>
                                       <w:rFonts w:ascii="Helvetica Neue" w:hAnsi="Helvetica Neue"/>
                                       <w:b w:val="0"/>
-                                      <w:bCs w:val="0"/>
                                       <w:caps w:val="0"/>
-                                      <w:noProof/>
                                       <w:color w:val="367DA2"/>
                                       <w:sz w:val="24"/>
                                       <w:szCs w:val="24"/>
                                       <w:u w:val="none"/>
-                                      <w:lang w:val="en-CN" w:eastAsia="zh-CN"/>
+                                      <w:lang w:eastAsia="zh-CN"/>
                                     </w:rPr>
                                     <w:tab/>
                                   </w:r>
@@ -912,14 +904,12 @@
                                   <w:rPr>
                                     <w:rFonts w:ascii="Helvetica Neue" w:hAnsi="Helvetica Neue"/>
                                     <w:b w:val="0"/>
-                                    <w:bCs w:val="0"/>
                                     <w:caps w:val="0"/>
-                                    <w:noProof/>
                                     <w:color w:val="367DA2"/>
                                     <w:sz w:val="24"/>
                                     <w:szCs w:val="24"/>
                                     <w:u w:val="none"/>
-                                    <w:lang w:val="en-CN" w:eastAsia="zh-CN"/>
+                                    <w:lang w:eastAsia="zh-CN"/>
                                   </w:rPr>
                                 </w:pPr>
                                 <w:hyperlink w:anchor="_Toc55128295" w:history="1">
@@ -936,14 +926,12 @@
                                     <w:rPr>
                                       <w:rFonts w:ascii="Helvetica Neue" w:hAnsi="Helvetica Neue"/>
                                       <w:b w:val="0"/>
-                                      <w:bCs w:val="0"/>
                                       <w:caps w:val="0"/>
-                                      <w:noProof/>
                                       <w:color w:val="367DA2"/>
                                       <w:sz w:val="24"/>
                                       <w:szCs w:val="24"/>
                                       <w:u w:val="none"/>
-                                      <w:lang w:val="en-CN" w:eastAsia="zh-CN"/>
+                                      <w:lang w:eastAsia="zh-CN"/>
                                     </w:rPr>
                                     <w:tab/>
                                   </w:r>
@@ -1031,14 +1019,12 @@
                                   <w:rPr>
                                     <w:rFonts w:ascii="Helvetica Neue" w:hAnsi="Helvetica Neue"/>
                                     <w:b w:val="0"/>
-                                    <w:bCs w:val="0"/>
                                     <w:caps w:val="0"/>
-                                    <w:noProof/>
                                     <w:color w:val="367DA2"/>
                                     <w:sz w:val="24"/>
                                     <w:szCs w:val="24"/>
                                     <w:u w:val="none"/>
-                                    <w:lang w:val="en-CN" w:eastAsia="zh-CN"/>
+                                    <w:lang w:eastAsia="zh-CN"/>
                                   </w:rPr>
                                 </w:pPr>
                                 <w:hyperlink w:anchor="_Toc55128296" w:history="1">
@@ -1055,14 +1041,12 @@
                                     <w:rPr>
                                       <w:rFonts w:ascii="Helvetica Neue" w:hAnsi="Helvetica Neue"/>
                                       <w:b w:val="0"/>
-                                      <w:bCs w:val="0"/>
                                       <w:caps w:val="0"/>
-                                      <w:noProof/>
                                       <w:color w:val="367DA2"/>
                                       <w:sz w:val="24"/>
                                       <w:szCs w:val="24"/>
                                       <w:u w:val="none"/>
-                                      <w:lang w:val="en-CN" w:eastAsia="zh-CN"/>
+                                      <w:lang w:eastAsia="zh-CN"/>
                                     </w:rPr>
                                     <w:tab/>
                                   </w:r>
@@ -1150,14 +1134,12 @@
                                   <w:rPr>
                                     <w:rFonts w:ascii="Helvetica Neue" w:hAnsi="Helvetica Neue"/>
                                     <w:b w:val="0"/>
-                                    <w:bCs w:val="0"/>
                                     <w:caps w:val="0"/>
-                                    <w:noProof/>
                                     <w:color w:val="367DA2"/>
                                     <w:sz w:val="24"/>
                                     <w:szCs w:val="24"/>
                                     <w:u w:val="none"/>
-                                    <w:lang w:val="en-CN" w:eastAsia="zh-CN"/>
+                                    <w:lang w:eastAsia="zh-CN"/>
                                   </w:rPr>
                                 </w:pPr>
                                 <w:hyperlink w:anchor="_Toc55128297" w:history="1">
@@ -1174,14 +1156,12 @@
                                     <w:rPr>
                                       <w:rFonts w:ascii="Helvetica Neue" w:hAnsi="Helvetica Neue"/>
                                       <w:b w:val="0"/>
-                                      <w:bCs w:val="0"/>
                                       <w:caps w:val="0"/>
-                                      <w:noProof/>
                                       <w:color w:val="367DA2"/>
                                       <w:sz w:val="24"/>
                                       <w:szCs w:val="24"/>
                                       <w:u w:val="none"/>
-                                      <w:lang w:val="en-CN" w:eastAsia="zh-CN"/>
+                                      <w:lang w:eastAsia="zh-CN"/>
                                     </w:rPr>
                                     <w:tab/>
                                   </w:r>
@@ -1269,13 +1249,11 @@
                                   <w:rPr>
                                     <w:rFonts w:ascii="Helvetica Neue" w:hAnsi="Helvetica Neue"/>
                                     <w:b w:val="0"/>
-                                    <w:bCs w:val="0"/>
                                     <w:smallCaps w:val="0"/>
-                                    <w:noProof/>
                                     <w:color w:val="367DA2"/>
                                     <w:sz w:val="24"/>
                                     <w:szCs w:val="24"/>
-                                    <w:lang w:val="en-CN" w:eastAsia="zh-CN"/>
+                                    <w:lang w:eastAsia="zh-CN"/>
                                   </w:rPr>
                                 </w:pPr>
                                 <w:hyperlink w:anchor="_Toc55128298" w:history="1">
@@ -1298,13 +1276,11 @@
                                     <w:rPr>
                                       <w:rFonts w:ascii="Helvetica Neue" w:hAnsi="Helvetica Neue"/>
                                       <w:b w:val="0"/>
-                                      <w:bCs w:val="0"/>
                                       <w:smallCaps w:val="0"/>
-                                      <w:noProof/>
                                       <w:color w:val="367DA2"/>
                                       <w:sz w:val="24"/>
                                       <w:szCs w:val="24"/>
-                                      <w:lang w:val="en-CN" w:eastAsia="zh-CN"/>
+                                      <w:lang w:eastAsia="zh-CN"/>
                                     </w:rPr>
                                     <w:tab/>
                                   </w:r>
@@ -1392,13 +1368,11 @@
                                   <w:rPr>
                                     <w:rFonts w:ascii="Helvetica Neue" w:hAnsi="Helvetica Neue"/>
                                     <w:b w:val="0"/>
-                                    <w:bCs w:val="0"/>
                                     <w:smallCaps w:val="0"/>
-                                    <w:noProof/>
                                     <w:color w:val="367DA2"/>
                                     <w:sz w:val="24"/>
                                     <w:szCs w:val="24"/>
-                                    <w:lang w:val="en-CN" w:eastAsia="zh-CN"/>
+                                    <w:lang w:eastAsia="zh-CN"/>
                                   </w:rPr>
                                 </w:pPr>
                                 <w:hyperlink w:anchor="_Toc55128299" w:history="1">
@@ -1421,13 +1395,11 @@
                                     <w:rPr>
                                       <w:rFonts w:ascii="Helvetica Neue" w:hAnsi="Helvetica Neue"/>
                                       <w:b w:val="0"/>
-                                      <w:bCs w:val="0"/>
                                       <w:smallCaps w:val="0"/>
-                                      <w:noProof/>
                                       <w:color w:val="367DA2"/>
                                       <w:sz w:val="24"/>
                                       <w:szCs w:val="24"/>
-                                      <w:lang w:val="en-CN" w:eastAsia="zh-CN"/>
+                                      <w:lang w:eastAsia="zh-CN"/>
                                     </w:rPr>
                                     <w:tab/>
                                   </w:r>
@@ -1515,13 +1487,11 @@
                                   <w:rPr>
                                     <w:rFonts w:ascii="Helvetica Neue" w:hAnsi="Helvetica Neue"/>
                                     <w:b w:val="0"/>
-                                    <w:bCs w:val="0"/>
                                     <w:smallCaps w:val="0"/>
-                                    <w:noProof/>
                                     <w:color w:val="367DA2"/>
                                     <w:sz w:val="24"/>
                                     <w:szCs w:val="24"/>
-                                    <w:lang w:val="en-CN" w:eastAsia="zh-CN"/>
+                                    <w:lang w:eastAsia="zh-CN"/>
                                   </w:rPr>
                                 </w:pPr>
                                 <w:hyperlink w:anchor="_Toc55128300" w:history="1">
@@ -1544,13 +1514,11 @@
                                     <w:rPr>
                                       <w:rFonts w:ascii="Helvetica Neue" w:hAnsi="Helvetica Neue"/>
                                       <w:b w:val="0"/>
-                                      <w:bCs w:val="0"/>
                                       <w:smallCaps w:val="0"/>
-                                      <w:noProof/>
                                       <w:color w:val="367DA2"/>
                                       <w:sz w:val="24"/>
                                       <w:szCs w:val="24"/>
-                                      <w:lang w:val="en-CN" w:eastAsia="zh-CN"/>
+                                      <w:lang w:eastAsia="zh-CN"/>
                                     </w:rPr>
                                     <w:tab/>
                                   </w:r>
@@ -1638,13 +1606,11 @@
                                   <w:rPr>
                                     <w:rFonts w:ascii="Helvetica Neue" w:hAnsi="Helvetica Neue"/>
                                     <w:b w:val="0"/>
-                                    <w:bCs w:val="0"/>
                                     <w:smallCaps w:val="0"/>
-                                    <w:noProof/>
                                     <w:color w:val="367DA2"/>
                                     <w:sz w:val="24"/>
                                     <w:szCs w:val="24"/>
-                                    <w:lang w:val="en-CN" w:eastAsia="zh-CN"/>
+                                    <w:lang w:eastAsia="zh-CN"/>
                                   </w:rPr>
                                 </w:pPr>
                                 <w:hyperlink w:anchor="_Toc55128301" w:history="1">
@@ -1667,13 +1633,11 @@
                                     <w:rPr>
                                       <w:rFonts w:ascii="Helvetica Neue" w:hAnsi="Helvetica Neue"/>
                                       <w:b w:val="0"/>
-                                      <w:bCs w:val="0"/>
                                       <w:smallCaps w:val="0"/>
-                                      <w:noProof/>
                                       <w:color w:val="367DA2"/>
                                       <w:sz w:val="24"/>
                                       <w:szCs w:val="24"/>
-                                      <w:lang w:val="en-CN" w:eastAsia="zh-CN"/>
+                                      <w:lang w:eastAsia="zh-CN"/>
                                     </w:rPr>
                                     <w:tab/>
                                   </w:r>
@@ -1800,11 +1764,19 @@
           </mc:Choice>
           <mc:Fallback>
             <w:pict>
-              <v:rect w14:anchorId="5D9EE92F" id="Rectangle 12" o:spid="_x0000_s1026" style="position:absolute;margin-left:15.35pt;margin-top:3.9pt;width:456.75pt;height:412.35pt;z-index:251674624;visibility:visible;mso-wrap-style:square;mso-width-percent:0;mso-height-percent:0;mso-wrap-distance-left:9pt;mso-wrap-distance-top:0;mso-wrap-distance-right:9pt;mso-wrap-distance-bottom:0;mso-position-horizontal:absolute;mso-position-horizontal-relative:text;mso-position-vertical:absolute;mso-position-vertical-relative:text;mso-width-percent:0;mso-height-percent:0;mso-width-relative:margin;mso-height-relative:margin;v-text-anchor:middle" o:gfxdata="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" filled="f" stroked="f" strokeweight="2pt">
+              <v:rect w14:anchorId="5D9EE92F" id="Rectangle 12" o:spid="_x0000_s1026" style="position:absolute;margin-left:15.35pt;margin-top:3.9pt;width:456.75pt;height:412.35pt;z-index:251658245;visibility:visible;mso-wrap-style:square;mso-width-percent:0;mso-height-percent:0;mso-wrap-distance-left:9pt;mso-wrap-distance-top:0;mso-wrap-distance-right:9pt;mso-wrap-distance-bottom:0;mso-position-horizontal:absolute;mso-position-horizontal-relative:text;mso-position-vertical:absolute;mso-position-vertical-relative:text;mso-width-percent:0;mso-height-percent:0;mso-width-relative:margin;mso-height-relative:margin;v-text-anchor:middle" o:gfxdata="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" filled="f" stroked="f" strokeweight="2pt">
                 <v:textbox>
                   <w:txbxContent>
                     <w:sdt>
                       <w:sdtPr>
+                        <w:rPr>
+                          <w:rFonts w:asciiTheme="minorHAnsi" w:eastAsiaTheme="minorEastAsia" w:hAnsiTheme="minorHAnsi" w:cstheme="minorBidi"/>
+                          <w:b w:val="0"/>
+                          <w:bCs w:val="0"/>
+                          <w:color w:val="auto"/>
+                          <w:sz w:val="22"/>
+                          <w:szCs w:val="22"/>
+                        </w:rPr>
                         <w:id w:val="261878191"/>
                         <w:docPartObj>
                           <w:docPartGallery w:val="Table of Contents"/>
@@ -1813,11 +1785,7 @@
                       </w:sdtPr>
                       <w:sdtEndPr>
                         <w:rPr>
-                          <w:rFonts w:asciiTheme="minorHAnsi" w:eastAsiaTheme="minorEastAsia" w:hAnsiTheme="minorHAnsi" w:cstheme="minorBidi"/>
                           <w:noProof/>
-                          <w:color w:val="auto"/>
-                          <w:sz w:val="22"/>
-                          <w:szCs w:val="22"/>
                         </w:rPr>
                       </w:sdtEndPr>
                       <w:sdtContent>
@@ -1847,14 +1815,12 @@
                             <w:rPr>
                               <w:rFonts w:ascii="Helvetica Neue" w:hAnsi="Helvetica Neue"/>
                               <w:b w:val="0"/>
-                              <w:bCs w:val="0"/>
                               <w:caps w:val="0"/>
-                              <w:noProof/>
                               <w:color w:val="367DA2"/>
                               <w:sz w:val="24"/>
                               <w:szCs w:val="24"/>
                               <w:u w:val="none"/>
-                              <w:lang w:val="en-CN" w:eastAsia="zh-CN"/>
+                              <w:lang w:eastAsia="zh-CN"/>
                             </w:rPr>
                           </w:pPr>
                           <w:r>
@@ -1896,14 +1862,12 @@
                               <w:rPr>
                                 <w:rFonts w:ascii="Helvetica Neue" w:hAnsi="Helvetica Neue"/>
                                 <w:b w:val="0"/>
-                                <w:bCs w:val="0"/>
                                 <w:caps w:val="0"/>
-                                <w:noProof/>
                                 <w:color w:val="367DA2"/>
                                 <w:sz w:val="24"/>
                                 <w:szCs w:val="24"/>
                                 <w:u w:val="none"/>
-                                <w:lang w:val="en-CN" w:eastAsia="zh-CN"/>
+                                <w:lang w:eastAsia="zh-CN"/>
                               </w:rPr>
                               <w:tab/>
                             </w:r>
@@ -1991,14 +1955,12 @@
                             <w:rPr>
                               <w:rFonts w:ascii="Helvetica Neue" w:hAnsi="Helvetica Neue"/>
                               <w:b w:val="0"/>
-                              <w:bCs w:val="0"/>
                               <w:caps w:val="0"/>
-                              <w:noProof/>
                               <w:color w:val="367DA2"/>
                               <w:sz w:val="24"/>
                               <w:szCs w:val="24"/>
                               <w:u w:val="none"/>
-                              <w:lang w:val="en-CN" w:eastAsia="zh-CN"/>
+                              <w:lang w:eastAsia="zh-CN"/>
                             </w:rPr>
                           </w:pPr>
                           <w:hyperlink w:anchor="_Toc55128293" w:history="1">
@@ -2015,14 +1977,12 @@
                               <w:rPr>
                                 <w:rFonts w:ascii="Helvetica Neue" w:hAnsi="Helvetica Neue"/>
                                 <w:b w:val="0"/>
-                                <w:bCs w:val="0"/>
                                 <w:caps w:val="0"/>
-                                <w:noProof/>
                                 <w:color w:val="367DA2"/>
                                 <w:sz w:val="24"/>
                                 <w:szCs w:val="24"/>
                                 <w:u w:val="none"/>
-                                <w:lang w:val="en-CN" w:eastAsia="zh-CN"/>
+                                <w:lang w:eastAsia="zh-CN"/>
                               </w:rPr>
                               <w:tab/>
                             </w:r>
@@ -2110,14 +2070,12 @@
                             <w:rPr>
                               <w:rFonts w:ascii="Helvetica Neue" w:hAnsi="Helvetica Neue"/>
                               <w:b w:val="0"/>
-                              <w:bCs w:val="0"/>
                               <w:caps w:val="0"/>
-                              <w:noProof/>
                               <w:color w:val="367DA2"/>
                               <w:sz w:val="24"/>
                               <w:szCs w:val="24"/>
                               <w:u w:val="none"/>
-                              <w:lang w:val="en-CN" w:eastAsia="zh-CN"/>
+                              <w:lang w:eastAsia="zh-CN"/>
                             </w:rPr>
                           </w:pPr>
                           <w:hyperlink w:anchor="_Toc55128294" w:history="1">
@@ -2134,14 +2092,12 @@
                               <w:rPr>
                                 <w:rFonts w:ascii="Helvetica Neue" w:hAnsi="Helvetica Neue"/>
                                 <w:b w:val="0"/>
-                                <w:bCs w:val="0"/>
                                 <w:caps w:val="0"/>
-                                <w:noProof/>
                                 <w:color w:val="367DA2"/>
                                 <w:sz w:val="24"/>
                                 <w:szCs w:val="24"/>
                                 <w:u w:val="none"/>
-                                <w:lang w:val="en-CN" w:eastAsia="zh-CN"/>
+                                <w:lang w:eastAsia="zh-CN"/>
                               </w:rPr>
                               <w:tab/>
                             </w:r>
@@ -2229,14 +2185,12 @@
                             <w:rPr>
                               <w:rFonts w:ascii="Helvetica Neue" w:hAnsi="Helvetica Neue"/>
                               <w:b w:val="0"/>
-                              <w:bCs w:val="0"/>
                               <w:caps w:val="0"/>
-                              <w:noProof/>
                               <w:color w:val="367DA2"/>
                               <w:sz w:val="24"/>
                               <w:szCs w:val="24"/>
                               <w:u w:val="none"/>
-                              <w:lang w:val="en-CN" w:eastAsia="zh-CN"/>
+                              <w:lang w:eastAsia="zh-CN"/>
                             </w:rPr>
                           </w:pPr>
                           <w:hyperlink w:anchor="_Toc55128295" w:history="1">
@@ -2253,14 +2207,12 @@
                               <w:rPr>
                                 <w:rFonts w:ascii="Helvetica Neue" w:hAnsi="Helvetica Neue"/>
                                 <w:b w:val="0"/>
-                                <w:bCs w:val="0"/>
                                 <w:caps w:val="0"/>
-                                <w:noProof/>
                                 <w:color w:val="367DA2"/>
                                 <w:sz w:val="24"/>
                                 <w:szCs w:val="24"/>
                                 <w:u w:val="none"/>
-                                <w:lang w:val="en-CN" w:eastAsia="zh-CN"/>
+                                <w:lang w:eastAsia="zh-CN"/>
                               </w:rPr>
                               <w:tab/>
                             </w:r>
@@ -2348,14 +2300,12 @@
                             <w:rPr>
                               <w:rFonts w:ascii="Helvetica Neue" w:hAnsi="Helvetica Neue"/>
                               <w:b w:val="0"/>
-                              <w:bCs w:val="0"/>
                               <w:caps w:val="0"/>
-                              <w:noProof/>
                               <w:color w:val="367DA2"/>
                               <w:sz w:val="24"/>
                               <w:szCs w:val="24"/>
                               <w:u w:val="none"/>
-                              <w:lang w:val="en-CN" w:eastAsia="zh-CN"/>
+                              <w:lang w:eastAsia="zh-CN"/>
                             </w:rPr>
                           </w:pPr>
                           <w:hyperlink w:anchor="_Toc55128296" w:history="1">
@@ -2372,14 +2322,12 @@
                               <w:rPr>
                                 <w:rFonts w:ascii="Helvetica Neue" w:hAnsi="Helvetica Neue"/>
                                 <w:b w:val="0"/>
-                                <w:bCs w:val="0"/>
                                 <w:caps w:val="0"/>
-                                <w:noProof/>
                                 <w:color w:val="367DA2"/>
                                 <w:sz w:val="24"/>
                                 <w:szCs w:val="24"/>
                                 <w:u w:val="none"/>
-                                <w:lang w:val="en-CN" w:eastAsia="zh-CN"/>
+                                <w:lang w:eastAsia="zh-CN"/>
                               </w:rPr>
                               <w:tab/>
                             </w:r>
@@ -2467,14 +2415,12 @@
                             <w:rPr>
                               <w:rFonts w:ascii="Helvetica Neue" w:hAnsi="Helvetica Neue"/>
                               <w:b w:val="0"/>
-                              <w:bCs w:val="0"/>
                               <w:caps w:val="0"/>
-                              <w:noProof/>
                               <w:color w:val="367DA2"/>
                               <w:sz w:val="24"/>
                               <w:szCs w:val="24"/>
                               <w:u w:val="none"/>
-                              <w:lang w:val="en-CN" w:eastAsia="zh-CN"/>
+                              <w:lang w:eastAsia="zh-CN"/>
                             </w:rPr>
                           </w:pPr>
                           <w:hyperlink w:anchor="_Toc55128297" w:history="1">
@@ -2491,14 +2437,12 @@
                               <w:rPr>
                                 <w:rFonts w:ascii="Helvetica Neue" w:hAnsi="Helvetica Neue"/>
                                 <w:b w:val="0"/>
-                                <w:bCs w:val="0"/>
                                 <w:caps w:val="0"/>
-                                <w:noProof/>
                                 <w:color w:val="367DA2"/>
                                 <w:sz w:val="24"/>
                                 <w:szCs w:val="24"/>
                                 <w:u w:val="none"/>
-                                <w:lang w:val="en-CN" w:eastAsia="zh-CN"/>
+                                <w:lang w:eastAsia="zh-CN"/>
                               </w:rPr>
                               <w:tab/>
                             </w:r>
@@ -2586,13 +2530,11 @@
                             <w:rPr>
                               <w:rFonts w:ascii="Helvetica Neue" w:hAnsi="Helvetica Neue"/>
                               <w:b w:val="0"/>
-                              <w:bCs w:val="0"/>
                               <w:smallCaps w:val="0"/>
-                              <w:noProof/>
                               <w:color w:val="367DA2"/>
                               <w:sz w:val="24"/>
                               <w:szCs w:val="24"/>
-                              <w:lang w:val="en-CN" w:eastAsia="zh-CN"/>
+                              <w:lang w:eastAsia="zh-CN"/>
                             </w:rPr>
                           </w:pPr>
                           <w:hyperlink w:anchor="_Toc55128298" w:history="1">
@@ -2615,13 +2557,11 @@
                               <w:rPr>
                                 <w:rFonts w:ascii="Helvetica Neue" w:hAnsi="Helvetica Neue"/>
                                 <w:b w:val="0"/>
-                                <w:bCs w:val="0"/>
                                 <w:smallCaps w:val="0"/>
-                                <w:noProof/>
                                 <w:color w:val="367DA2"/>
                                 <w:sz w:val="24"/>
                                 <w:szCs w:val="24"/>
-                                <w:lang w:val="en-CN" w:eastAsia="zh-CN"/>
+                                <w:lang w:eastAsia="zh-CN"/>
                               </w:rPr>
                               <w:tab/>
                             </w:r>
@@ -2709,13 +2649,11 @@
                             <w:rPr>
                               <w:rFonts w:ascii="Helvetica Neue" w:hAnsi="Helvetica Neue"/>
                               <w:b w:val="0"/>
-                              <w:bCs w:val="0"/>
                               <w:smallCaps w:val="0"/>
-                              <w:noProof/>
                               <w:color w:val="367DA2"/>
                               <w:sz w:val="24"/>
                               <w:szCs w:val="24"/>
-                              <w:lang w:val="en-CN" w:eastAsia="zh-CN"/>
+                              <w:lang w:eastAsia="zh-CN"/>
                             </w:rPr>
                           </w:pPr>
                           <w:hyperlink w:anchor="_Toc55128299" w:history="1">
@@ -2738,13 +2676,11 @@
                               <w:rPr>
                                 <w:rFonts w:ascii="Helvetica Neue" w:hAnsi="Helvetica Neue"/>
                                 <w:b w:val="0"/>
-                                <w:bCs w:val="0"/>
                                 <w:smallCaps w:val="0"/>
-                                <w:noProof/>
                                 <w:color w:val="367DA2"/>
                                 <w:sz w:val="24"/>
                                 <w:szCs w:val="24"/>
-                                <w:lang w:val="en-CN" w:eastAsia="zh-CN"/>
+                                <w:lang w:eastAsia="zh-CN"/>
                               </w:rPr>
                               <w:tab/>
                             </w:r>
@@ -2832,13 +2768,11 @@
                             <w:rPr>
                               <w:rFonts w:ascii="Helvetica Neue" w:hAnsi="Helvetica Neue"/>
                               <w:b w:val="0"/>
-                              <w:bCs w:val="0"/>
                               <w:smallCaps w:val="0"/>
-                              <w:noProof/>
                               <w:color w:val="367DA2"/>
                               <w:sz w:val="24"/>
                               <w:szCs w:val="24"/>
-                              <w:lang w:val="en-CN" w:eastAsia="zh-CN"/>
+                              <w:lang w:eastAsia="zh-CN"/>
                             </w:rPr>
                           </w:pPr>
                           <w:hyperlink w:anchor="_Toc55128300" w:history="1">
@@ -2861,13 +2795,11 @@
                               <w:rPr>
                                 <w:rFonts w:ascii="Helvetica Neue" w:hAnsi="Helvetica Neue"/>
                                 <w:b w:val="0"/>
-                                <w:bCs w:val="0"/>
                                 <w:smallCaps w:val="0"/>
-                                <w:noProof/>
                                 <w:color w:val="367DA2"/>
                                 <w:sz w:val="24"/>
                                 <w:szCs w:val="24"/>
-                                <w:lang w:val="en-CN" w:eastAsia="zh-CN"/>
+                                <w:lang w:eastAsia="zh-CN"/>
                               </w:rPr>
                               <w:tab/>
                             </w:r>
@@ -2955,13 +2887,11 @@
                             <w:rPr>
                               <w:rFonts w:ascii="Helvetica Neue" w:hAnsi="Helvetica Neue"/>
                               <w:b w:val="0"/>
-                              <w:bCs w:val="0"/>
                               <w:smallCaps w:val="0"/>
-                              <w:noProof/>
                               <w:color w:val="367DA2"/>
                               <w:sz w:val="24"/>
                               <w:szCs w:val="24"/>
-                              <w:lang w:val="en-CN" w:eastAsia="zh-CN"/>
+                              <w:lang w:eastAsia="zh-CN"/>
                             </w:rPr>
                           </w:pPr>
                           <w:hyperlink w:anchor="_Toc55128301" w:history="1">
@@ -2984,13 +2914,11 @@
                               <w:rPr>
                                 <w:rFonts w:ascii="Helvetica Neue" w:hAnsi="Helvetica Neue"/>
                                 <w:b w:val="0"/>
-                                <w:bCs w:val="0"/>
                                 <w:smallCaps w:val="0"/>
-                                <w:noProof/>
                                 <w:color w:val="367DA2"/>
                                 <w:sz w:val="24"/>
                                 <w:szCs w:val="24"/>
-                                <w:lang w:val="en-CN" w:eastAsia="zh-CN"/>
+                                <w:lang w:eastAsia="zh-CN"/>
                               </w:rPr>
                               <w:tab/>
                             </w:r>
@@ -3109,7 +3037,7 @@
           <w:noProof/>
         </w:rPr>
         <w:drawing>
-          <wp:anchor distT="0" distB="0" distL="114300" distR="114300" simplePos="0" relativeHeight="251665407" behindDoc="0" locked="0" layoutInCell="1" allowOverlap="1" wp14:anchorId="5E39ACF5" wp14:editId="19F03DA5">
+          <wp:anchor distT="0" distB="0" distL="114300" distR="114300" simplePos="0" relativeHeight="251658240" behindDoc="0" locked="0" layoutInCell="1" allowOverlap="1" wp14:anchorId="5E39ACF5" wp14:editId="19F03DA5">
             <wp:simplePos x="0" y="0"/>
             <wp:positionH relativeFrom="column">
               <wp:posOffset>200445</wp:posOffset>
@@ -3132,7 +3060,7 @@
                     <pic:cNvPicPr/>
                   </pic:nvPicPr>
                   <pic:blipFill rotWithShape="1">
-                    <a:blip r:embed="rId9">
+                    <a:blip r:embed="rId12">
                       <a:extLst>
                         <a:ext uri="{28A0092B-C50C-407E-A947-70E740481C1C}">
                           <a14:useLocalDpi xmlns:a14="http://schemas.microsoft.com/office/drawing/2010/main" val="0"/>
@@ -3233,7 +3161,7 @@
           <w:lang w:eastAsia="zh-CN"/>
         </w:rPr>
         <w:drawing>
-          <wp:anchor distT="0" distB="0" distL="114300" distR="114300" simplePos="0" relativeHeight="251666432" behindDoc="0" locked="0" layoutInCell="1" allowOverlap="1" wp14:anchorId="0410CEBD" wp14:editId="1E9870F1">
+          <wp:anchor distT="0" distB="0" distL="114300" distR="114300" simplePos="0" relativeHeight="251658241" behindDoc="0" locked="0" layoutInCell="1" allowOverlap="1" wp14:anchorId="0410CEBD" wp14:editId="1E9870F1">
             <wp:simplePos x="0" y="0"/>
             <wp:positionH relativeFrom="column">
               <wp:posOffset>1036378</wp:posOffset>
@@ -3256,7 +3184,7 @@
                     <pic:cNvPicPr/>
                   </pic:nvPicPr>
                   <pic:blipFill>
-                    <a:blip r:embed="rId10" cstate="print">
+                    <a:blip r:embed="rId13" cstate="print">
                       <a:extLst>
                         <a:ext uri="{28A0092B-C50C-407E-A947-70E740481C1C}">
                           <a14:useLocalDpi xmlns:a14="http://schemas.microsoft.com/office/drawing/2010/main" val="0"/>
@@ -3311,7 +3239,7 @@
           <w:noProof/>
         </w:rPr>
         <w:drawing>
-          <wp:anchor distT="0" distB="0" distL="114300" distR="114300" simplePos="0" relativeHeight="251667456" behindDoc="0" locked="0" layoutInCell="1" allowOverlap="1" wp14:anchorId="41099806" wp14:editId="626685C9">
+          <wp:anchor distT="0" distB="0" distL="114300" distR="114300" simplePos="0" relativeHeight="251658242" behindDoc="0" locked="0" layoutInCell="1" allowOverlap="1" wp14:anchorId="41099806" wp14:editId="626685C9">
             <wp:simplePos x="0" y="0"/>
             <wp:positionH relativeFrom="column">
               <wp:posOffset>320733</wp:posOffset>
@@ -3334,7 +3262,7 @@
                     <pic:cNvPicPr/>
                   </pic:nvPicPr>
                   <pic:blipFill>
-                    <a:blip r:embed="rId11">
+                    <a:blip r:embed="rId14">
                       <a:extLst>
                         <a:ext uri="{28A0092B-C50C-407E-A947-70E740481C1C}">
                           <a14:useLocalDpi xmlns:a14="http://schemas.microsoft.com/office/drawing/2010/main" val="0"/>
@@ -3429,8 +3357,8 @@
       <w:pPr>
         <w:pStyle w:val="Heading1"/>
         <w:sectPr>
-          <w:headerReference w:type="default" r:id="rId12"/>
-          <w:footerReference w:type="default" r:id="rId13"/>
+          <w:headerReference w:type="default" r:id="rId15"/>
+          <w:footerReference w:type="default" r:id="rId16"/>
           <w:type w:val="continuous"/>
           <w:pgSz w:w="12240" w:h="15840"/>
           <w:pgMar w:top="1440" w:right="1080" w:bottom="1440" w:left="1080" w:header="720" w:footer="720" w:gutter="0"/>
@@ -3447,7 +3375,7 @@
           <w:color w:val="000000" w:themeColor="text1"/>
         </w:rPr>
         <w:drawing>
-          <wp:anchor distT="0" distB="0" distL="114300" distR="114300" simplePos="0" relativeHeight="251669504" behindDoc="0" locked="0" layoutInCell="1" allowOverlap="1" wp14:anchorId="5C9E7253" wp14:editId="5795EA5B">
+          <wp:anchor distT="0" distB="0" distL="114300" distR="114300" simplePos="0" relativeHeight="251658244" behindDoc="0" locked="0" layoutInCell="1" allowOverlap="1" wp14:anchorId="5C9E7253" wp14:editId="5795EA5B">
             <wp:simplePos x="0" y="0"/>
             <wp:positionH relativeFrom="column">
               <wp:posOffset>3233420</wp:posOffset>
@@ -3470,7 +3398,7 @@
                     <pic:cNvPicPr/>
                   </pic:nvPicPr>
                   <pic:blipFill>
-                    <a:blip r:embed="rId14" cstate="print">
+                    <a:blip r:embed="rId17" cstate="print">
                       <a:extLst>
                         <a:ext uri="{28A0092B-C50C-407E-A947-70E740481C1C}">
                           <a14:useLocalDpi xmlns:a14="http://schemas.microsoft.com/office/drawing/2010/main" val="0"/>
@@ -3717,7 +3645,7 @@
         </w:rPr>
         <w:t xml:space="preserve">Download the newest </w:t>
       </w:r>
-      <w:hyperlink r:id="rId15" w:history="1">
+      <w:hyperlink r:id="rId18" w:history="1">
         <w:r>
           <w:rPr>
             <w:rFonts w:ascii="Helvetica Neue" w:eastAsia="SimSun" w:hAnsi="Helvetica Neue"/>
@@ -4409,7 +4337,7 @@
           <w:u w:val="single"/>
         </w:rPr>
       </w:pPr>
-      <w:hyperlink r:id="rId16" w:history="1">
+      <w:hyperlink r:id="rId19" w:history="1">
         <w:r>
           <w:rPr>
             <w:rFonts w:ascii="Helvetica Neue" w:eastAsia="SimSun" w:hAnsi="Helvetica Neue"/>
@@ -4433,23 +4361,44 @@
       <w:pPr>
         <w:pStyle w:val="Heading2"/>
       </w:pPr>
-      <w:bookmarkStart w:id="36" w:name="_Toc54554383"/>
-      <w:bookmarkStart w:id="37" w:name="_Toc55128299"/>
-      <w:bookmarkStart w:id="38" w:name="_Toc55128834"/>
-      <w:proofErr w:type="spellStart"/>
       <w:r>
-        <w:t>Github</w:t>
+        <w:t>Code</w:t>
       </w:r>
-      <w:proofErr w:type="spellEnd"/>
-      <w:r>
-        <w:t xml:space="preserve"> Repository</w:t>
-      </w:r>
-      <w:bookmarkEnd w:id="36"/>
-      <w:bookmarkEnd w:id="37"/>
-      <w:bookmarkEnd w:id="38"/>
     </w:p>
     <w:p>
       <w:pPr>
+        <w:pStyle w:val="ListParagraph"/>
+        <w:numPr>
+          <w:ilvl w:val="0"/>
+          <w:numId w:val="5"/>
+        </w:numPr>
+        <w:jc w:val="both"/>
+        <w:rPr>
+          <w:rFonts w:ascii="Helvetica Neue" w:eastAsia="SimSun" w:hAnsi="Helvetica Neue"/>
+          <w:color w:val="000000" w:themeColor="text1"/>
+        </w:rPr>
+      </w:pPr>
+      <w:r>
+        <w:rPr>
+          <w:rFonts w:ascii="Helvetica Neue" w:eastAsia="SimSun" w:hAnsi="Helvetica Neue"/>
+          <w:color w:val="000000" w:themeColor="text1"/>
+        </w:rPr>
+        <w:t xml:space="preserve">Git hub repository </w:t>
+      </w:r>
+    </w:p>
+    <w:p>
+      <w:pPr>
+        <w:pStyle w:val="ListParagraph"/>
+        <w:jc w:val="both"/>
+        <w:rPr>
+          <w:rFonts w:ascii="Helvetica Neue" w:eastAsia="SimSun" w:hAnsi="Helvetica Neue"/>
+          <w:color w:val="000000" w:themeColor="text1"/>
+        </w:rPr>
+      </w:pPr>
+    </w:p>
+    <w:p>
+      <w:pPr>
+        <w:pStyle w:val="ListParagraph"/>
         <w:jc w:val="both"/>
         <w:rPr>
           <w:rFonts w:ascii="Helvetica Neue" w:eastAsia="SimSun" w:hAnsi="Helvetica Neue"/>
@@ -4485,11 +4434,10 @@
         <w:jc w:val="both"/>
         <w:rPr>
           <w:rFonts w:ascii="Helvetica Neue" w:eastAsia="SimSun" w:hAnsi="Helvetica Neue"/>
-          <w:color w:val="000000" w:themeColor="text1"/>
           <w:u w:val="single"/>
         </w:rPr>
       </w:pPr>
-      <w:hyperlink r:id="rId17" w:history="1">
+      <w:hyperlink r:id="rId20" w:history="1">
         <w:r>
           <w:rPr>
             <w:rFonts w:ascii="Helvetica Neue" w:eastAsia="SimSun" w:hAnsi="Helvetica Neue"/>
@@ -4501,6 +4449,100 @@
     </w:p>
     <w:p>
       <w:pPr>
+        <w:pStyle w:val="ListParagraph"/>
+        <w:numPr>
+          <w:ilvl w:val="0"/>
+          <w:numId w:val="5"/>
+        </w:numPr>
+        <w:jc w:val="both"/>
+        <w:rPr>
+          <w:rFonts w:ascii="Helvetica Neue" w:eastAsia="SimSun" w:hAnsi="Helvetica Neue"/>
+          <w:color w:val="000000" w:themeColor="text1"/>
+        </w:rPr>
+      </w:pPr>
+      <w:r>
+        <w:rPr>
+          <w:rFonts w:ascii="Helvetica Neue" w:eastAsia="SimSun" w:hAnsi="Helvetica Neue"/>
+          <w:color w:val="000000" w:themeColor="text1"/>
+        </w:rPr>
+        <w:t xml:space="preserve">Zip file </w:t>
+      </w:r>
+    </w:p>
+    <w:p>
+      <w:pPr>
+        <w:pStyle w:val="ListParagraph"/>
+        <w:jc w:val="both"/>
+        <w:rPr>
+          <w:rFonts w:ascii="Helvetica Neue" w:eastAsia="SimSun" w:hAnsi="Helvetica Neue"/>
+          <w:color w:val="000000" w:themeColor="text1"/>
+        </w:rPr>
+      </w:pPr>
+    </w:p>
+    <w:p>
+      <w:pPr>
+        <w:pStyle w:val="ListParagraph"/>
+        <w:jc w:val="both"/>
+        <w:rPr>
+          <w:rFonts w:ascii="Helvetica Neue" w:eastAsia="SimSun" w:hAnsi="Helvetica Neue"/>
+          <w:color w:val="000000" w:themeColor="text1"/>
+        </w:rPr>
+      </w:pPr>
+      <w:r>
+        <w:rPr>
+          <w:rFonts w:ascii="Helvetica Neue" w:eastAsia="SimSun" w:hAnsi="Helvetica Neue"/>
+          <w:color w:val="000000" w:themeColor="text1"/>
+        </w:rPr>
+        <w:t>We also backup it in a zip file as attachment</w:t>
+      </w:r>
+      <w:r>
+        <w:rPr>
+          <w:rFonts w:ascii="Helvetica Neue" w:eastAsia="SimSun" w:hAnsi="Helvetica Neue"/>
+          <w:color w:val="000000" w:themeColor="text1"/>
+        </w:rPr>
+        <w:t xml:space="preserve"> ‘</w:t>
+      </w:r>
+      <w:r>
+        <w:rPr>
+          <w:rFonts w:ascii="Helvetica Neue" w:eastAsia="SimSun" w:hAnsi="Helvetica Neue"/>
+          <w:color w:val="000000" w:themeColor="text1"/>
+        </w:rPr>
+        <w:t>Maintainance_attachment.zip</w:t>
+      </w:r>
+      <w:r>
+        <w:rPr>
+          <w:rFonts w:ascii="Helvetica Neue" w:eastAsia="SimSun" w:hAnsi="Helvetica Neue"/>
+          <w:color w:val="000000" w:themeColor="text1"/>
+        </w:rPr>
+        <w:t>’ of this document.</w:t>
+      </w:r>
+    </w:p>
+    <w:p>
+      <w:pPr>
+        <w:pStyle w:val="ListParagraph"/>
+        <w:jc w:val="both"/>
+        <w:rPr>
+          <w:rFonts w:ascii="Helvetica Neue" w:eastAsia="SimSun" w:hAnsi="Helvetica Neue"/>
+          <w:color w:val="000000" w:themeColor="text1"/>
+          <w:lang w:eastAsia="zh-TW"/>
+        </w:rPr>
+      </w:pPr>
+      <w:r>
+        <w:rPr>
+          <w:rFonts w:ascii="Helvetica Neue" w:eastAsia="SimSun" w:hAnsi="Helvetica Neue"/>
+          <w:color w:val="000000" w:themeColor="text1"/>
+        </w:rPr>
+        <w:t>The structure is same as git hub. With open ‘Save</w:t>
+      </w:r>
+      <w:r>
+        <w:rPr>
+          <w:rFonts w:ascii="Helvetica Neue" w:eastAsia="SimSun" w:hAnsi="Helvetica Neue"/>
+          <w:color w:val="000000" w:themeColor="text1"/>
+        </w:rPr>
+        <w:t xml:space="preserve">TheBird2’ folder through Android Studio, you can modify the code directly. </w:t>
+      </w:r>
+    </w:p>
+    <w:p>
+      <w:pPr>
         <w:ind w:left="80" w:firstLine="720"/>
         <w:rPr>
           <w:rFonts w:ascii="Helvetica Neue" w:hAnsi="Helvetica Neue"/>
@@ -4512,15 +4554,15 @@
       <w:pPr>
         <w:pStyle w:val="Heading2"/>
       </w:pPr>
-      <w:bookmarkStart w:id="39" w:name="_Toc54554384"/>
-      <w:bookmarkStart w:id="40" w:name="_Toc55128300"/>
-      <w:bookmarkStart w:id="41" w:name="_Toc55128835"/>
+      <w:bookmarkStart w:id="36" w:name="_Toc54554384"/>
+      <w:bookmarkStart w:id="37" w:name="_Toc55128300"/>
+      <w:bookmarkStart w:id="38" w:name="_Toc55128835"/>
       <w:r>
         <w:t>Sources</w:t>
       </w:r>
-      <w:bookmarkEnd w:id="39"/>
-      <w:bookmarkEnd w:id="40"/>
-      <w:bookmarkEnd w:id="41"/>
+      <w:bookmarkEnd w:id="36"/>
+      <w:bookmarkEnd w:id="37"/>
+      <w:bookmarkEnd w:id="38"/>
     </w:p>
     <w:p>
       <w:pPr>
@@ -4546,7 +4588,7 @@
           <w:u w:val="single"/>
         </w:rPr>
       </w:pPr>
-      <w:hyperlink r:id="rId18" w:history="1">
+      <w:hyperlink r:id="rId21" w:history="1">
         <w:r>
           <w:rPr>
             <w:rFonts w:ascii="Helvetica Neue" w:eastAsia="SimSun" w:hAnsi="Helvetica Neue"/>
@@ -4564,7 +4606,7 @@
           <w:u w:val="single"/>
         </w:rPr>
       </w:pPr>
-      <w:hyperlink r:id="rId19" w:history="1">
+      <w:hyperlink r:id="rId22" w:history="1">
         <w:r>
           <w:rPr>
             <w:rFonts w:ascii="Helvetica Neue" w:eastAsia="SimSun" w:hAnsi="Helvetica Neue"/>
@@ -4586,13 +4628,13 @@
       <w:pPr>
         <w:pStyle w:val="Heading2"/>
       </w:pPr>
-      <w:bookmarkStart w:id="42" w:name="_Toc55128301"/>
-      <w:bookmarkStart w:id="43" w:name="_Toc55128836"/>
+      <w:bookmarkStart w:id="39" w:name="_Toc55128301"/>
+      <w:bookmarkStart w:id="40" w:name="_Toc55128836"/>
       <w:r>
         <w:t>File content</w:t>
       </w:r>
-      <w:bookmarkEnd w:id="42"/>
-      <w:bookmarkEnd w:id="43"/>
+      <w:bookmarkEnd w:id="39"/>
+      <w:bookmarkEnd w:id="40"/>
     </w:p>
     <w:p>
       <w:pPr>
@@ -4621,7 +4663,6 @@
           <w:rFonts w:ascii="Helvetica Neue" w:eastAsia="SimSun" w:hAnsi="Helvetica Neue"/>
           <w:color w:val="000000" w:themeColor="text1"/>
         </w:rPr>
-        <w:lastRenderedPageBreak/>
         <w:t xml:space="preserve">Here is the table of how each layout in app corresponds to files. </w:t>
       </w:r>
     </w:p>
@@ -5960,6 +6001,7 @@
                 <w:rFonts w:ascii="Helvetica Neue" w:hAnsi="Helvetica Neue"/>
                 <w:color w:val="000000" w:themeColor="text1"/>
               </w:rPr>
+              <w:lastRenderedPageBreak/>
               <w:t>Home page – community – 1</w:t>
             </w:r>
             <w:r>
@@ -6329,7 +6371,6 @@
                 <w:rFonts w:ascii="Helvetica Neue" w:hAnsi="Helvetica Neue"/>
                 <w:color w:val="000000" w:themeColor="text1"/>
               </w:rPr>
-              <w:lastRenderedPageBreak/>
               <w:t xml:space="preserve">Friends of the Hooded Plover - Content </w:t>
             </w:r>
           </w:p>
@@ -6656,6 +6697,13 @@
       </w:r>
     </w:p>
   </w:endnote>
+  <w:endnote w:type="continuationNotice" w:id="1">
+    <w:p>
+      <w:pPr>
+        <w:spacing w:after="0" w:line="240" w:lineRule="auto"/>
+      </w:pPr>
+    </w:p>
+  </w:endnote>
 </w:endnotes>
 </file>
 
@@ -6682,7 +6730,7 @@
       <mc:AlternateContent>
         <mc:Choice Requires="wps">
           <w:drawing>
-            <wp:anchor distT="0" distB="0" distL="114300" distR="114300" simplePos="0" relativeHeight="251661312" behindDoc="0" locked="0" layoutInCell="1" allowOverlap="1" wp14:anchorId="38213254" wp14:editId="6C949ED9">
+            <wp:anchor distT="0" distB="0" distL="114300" distR="114300" simplePos="0" relativeHeight="251658241" behindDoc="0" locked="0" layoutInCell="1" allowOverlap="1" wp14:anchorId="38213254" wp14:editId="6C949ED9">
               <wp:simplePos x="0" y="0"/>
               <wp:positionH relativeFrom="column">
                 <wp:posOffset>34925</wp:posOffset>
@@ -6739,7 +6787,7 @@
         </mc:Choice>
         <mc:Fallback>
           <w:pict>
-            <v:line w14:anchorId="564B9CF6" id="Straight Connector 148" o:spid="_x0000_s1026" style="position:absolute;z-index:251661312;visibility:visible;mso-wrap-style:square;mso-width-percent:0;mso-wrap-distance-left:9pt;mso-wrap-distance-top:0;mso-wrap-distance-right:9pt;mso-wrap-distance-bottom:0;mso-position-horizontal:absolute;mso-position-horizontal-relative:text;mso-position-vertical:absolute;mso-position-vertical-relative:text;mso-width-percent:0;mso-width-relative:margin" from="2.75pt,7.5pt" to="472.85pt,7.5pt" o:gfxdata="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" strokecolor="#47589a" strokeweight="3pt"/>
+            <v:line w14:anchorId="0257A47E" id="Straight Connector 148" o:spid="_x0000_s1026" style="position:absolute;z-index:251658241;visibility:visible;mso-wrap-style:square;mso-width-percent:0;mso-wrap-distance-left:9pt;mso-wrap-distance-top:0;mso-wrap-distance-right:9pt;mso-wrap-distance-bottom:0;mso-position-horizontal:absolute;mso-position-horizontal-relative:text;mso-position-vertical:absolute;mso-position-vertical-relative:text;mso-width-percent:0;mso-width-relative:margin" from="2.75pt,7.5pt" to="472.85pt,7.5pt" o:gfxdata="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" strokecolor="#47589a" strokeweight="3pt"/>
           </w:pict>
         </mc:Fallback>
       </mc:AlternateContent>
@@ -6843,6 +6891,13 @@
       </w:r>
     </w:p>
   </w:footnote>
+  <w:footnote w:type="continuationNotice" w:id="1">
+    <w:p>
+      <w:pPr>
+        <w:spacing w:after="0" w:line="240" w:lineRule="auto"/>
+      </w:pPr>
+    </w:p>
+  </w:footnote>
 </w:footnotes>
 </file>
 
@@ -6870,7 +6925,7 @@
       <mc:AlternateContent>
         <mc:Choice Requires="wps">
           <w:drawing>
-            <wp:anchor distT="0" distB="0" distL="114300" distR="114300" simplePos="0" relativeHeight="251659264" behindDoc="0" locked="0" layoutInCell="1" allowOverlap="1" wp14:anchorId="051C992C" wp14:editId="352CD645">
+            <wp:anchor distT="0" distB="0" distL="114300" distR="114300" simplePos="0" relativeHeight="251658240" behindDoc="0" locked="0" layoutInCell="1" allowOverlap="1" wp14:anchorId="051C992C" wp14:editId="352CD645">
               <wp:simplePos x="0" y="0"/>
               <wp:positionH relativeFrom="column">
                 <wp:posOffset>1463675</wp:posOffset>
@@ -6927,7 +6982,7 @@
         </mc:Choice>
         <mc:Fallback>
           <w:pict>
-            <v:line w14:anchorId="2D03B004" id="Straight Connector 147" o:spid="_x0000_s1026" style="position:absolute;z-index:251659264;visibility:visible;mso-wrap-style:square;mso-width-percent:0;mso-wrap-distance-left:9pt;mso-wrap-distance-top:0;mso-wrap-distance-right:9pt;mso-wrap-distance-bottom:0;mso-position-horizontal:absolute;mso-position-horizontal-relative:text;mso-position-vertical:absolute;mso-position-vertical-relative:text;mso-width-percent:0;mso-width-relative:margin" from="115.25pt,24.25pt" to="499.35pt,24.25pt" o:gfxdata="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" strokecolor="#47589a" strokeweight="3pt"/>
+            <v:line w14:anchorId="6F76038E" id="Straight Connector 147" o:spid="_x0000_s1026" style="position:absolute;z-index:251658240;visibility:visible;mso-wrap-style:square;mso-width-percent:0;mso-wrap-distance-left:9pt;mso-wrap-distance-top:0;mso-wrap-distance-right:9pt;mso-wrap-distance-bottom:0;mso-position-horizontal:absolute;mso-position-horizontal-relative:text;mso-position-vertical:absolute;mso-position-vertical-relative:text;mso-width-percent:0;mso-width-relative:margin" from="115.25pt,24.25pt" to="499.35pt,24.25pt" o:gfxdata="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" strokecolor="#47589a" strokeweight="3pt"/>
           </w:pict>
         </mc:Fallback>
       </mc:AlternateContent>
@@ -7058,6 +7113,119 @@
     </w:lvl>
   </w:abstractNum>
   <w:abstractNum w:abstractNumId="2" w15:restartNumberingAfterBreak="0">
+    <w:nsid w:val="223919F0"/>
+    <w:multiLevelType w:val="hybridMultilevel"/>
+    <w:tmpl w:val="7D78E258"/>
+    <w:lvl w:ilvl="0" w:tplc="6D5007AA">
+      <w:start w:val="6"/>
+      <w:numFmt w:val="bullet"/>
+      <w:lvlText w:val="-"/>
+      <w:lvlJc w:val="left"/>
+      <w:pPr>
+        <w:ind w:left="720" w:hanging="360"/>
+      </w:pPr>
+      <w:rPr>
+        <w:rFonts w:ascii="Helvetica Neue" w:eastAsia="SimSun" w:hAnsi="Helvetica Neue" w:cstheme="minorBidi" w:hint="default"/>
+      </w:rPr>
+    </w:lvl>
+    <w:lvl w:ilvl="1" w:tplc="04090003" w:tentative="1">
+      <w:start w:val="1"/>
+      <w:numFmt w:val="bullet"/>
+      <w:lvlText w:val="o"/>
+      <w:lvlJc w:val="left"/>
+      <w:pPr>
+        <w:ind w:left="1440" w:hanging="360"/>
+      </w:pPr>
+      <w:rPr>
+        <w:rFonts w:ascii="Courier New" w:hAnsi="Courier New" w:cs="Courier New" w:hint="default"/>
+      </w:rPr>
+    </w:lvl>
+    <w:lvl w:ilvl="2" w:tplc="04090005" w:tentative="1">
+      <w:start w:val="1"/>
+      <w:numFmt w:val="bullet"/>
+      <w:lvlText w:val=""/>
+      <w:lvlJc w:val="left"/>
+      <w:pPr>
+        <w:ind w:left="2160" w:hanging="360"/>
+      </w:pPr>
+      <w:rPr>
+        <w:rFonts w:ascii="Wingdings" w:hAnsi="Wingdings" w:hint="default"/>
+      </w:rPr>
+    </w:lvl>
+    <w:lvl w:ilvl="3" w:tplc="04090001" w:tentative="1">
+      <w:start w:val="1"/>
+      <w:numFmt w:val="bullet"/>
+      <w:lvlText w:val=""/>
+      <w:lvlJc w:val="left"/>
+      <w:pPr>
+        <w:ind w:left="2880" w:hanging="360"/>
+      </w:pPr>
+      <w:rPr>
+        <w:rFonts w:ascii="Symbol" w:hAnsi="Symbol" w:hint="default"/>
+      </w:rPr>
+    </w:lvl>
+    <w:lvl w:ilvl="4" w:tplc="04090003" w:tentative="1">
+      <w:start w:val="1"/>
+      <w:numFmt w:val="bullet"/>
+      <w:lvlText w:val="o"/>
+      <w:lvlJc w:val="left"/>
+      <w:pPr>
+        <w:ind w:left="3600" w:hanging="360"/>
+      </w:pPr>
+      <w:rPr>
+        <w:rFonts w:ascii="Courier New" w:hAnsi="Courier New" w:cs="Courier New" w:hint="default"/>
+      </w:rPr>
+    </w:lvl>
+    <w:lvl w:ilvl="5" w:tplc="04090005" w:tentative="1">
+      <w:start w:val="1"/>
+      <w:numFmt w:val="bullet"/>
+      <w:lvlText w:val=""/>
+      <w:lvlJc w:val="left"/>
+      <w:pPr>
+        <w:ind w:left="4320" w:hanging="360"/>
+      </w:pPr>
+      <w:rPr>
+        <w:rFonts w:ascii="Wingdings" w:hAnsi="Wingdings" w:hint="default"/>
+      </w:rPr>
+    </w:lvl>
+    <w:lvl w:ilvl="6" w:tplc="04090001" w:tentative="1">
+      <w:start w:val="1"/>
+      <w:numFmt w:val="bullet"/>
+      <w:lvlText w:val=""/>
+      <w:lvlJc w:val="left"/>
+      <w:pPr>
+        <w:ind w:left="5040" w:hanging="360"/>
+      </w:pPr>
+      <w:rPr>
+        <w:rFonts w:ascii="Symbol" w:hAnsi="Symbol" w:hint="default"/>
+      </w:rPr>
+    </w:lvl>
+    <w:lvl w:ilvl="7" w:tplc="04090003" w:tentative="1">
+      <w:start w:val="1"/>
+      <w:numFmt w:val="bullet"/>
+      <w:lvlText w:val="o"/>
+      <w:lvlJc w:val="left"/>
+      <w:pPr>
+        <w:ind w:left="5760" w:hanging="360"/>
+      </w:pPr>
+      <w:rPr>
+        <w:rFonts w:ascii="Courier New" w:hAnsi="Courier New" w:cs="Courier New" w:hint="default"/>
+      </w:rPr>
+    </w:lvl>
+    <w:lvl w:ilvl="8" w:tplc="04090005" w:tentative="1">
+      <w:start w:val="1"/>
+      <w:numFmt w:val="bullet"/>
+      <w:lvlText w:val=""/>
+      <w:lvlJc w:val="left"/>
+      <w:pPr>
+        <w:ind w:left="6480" w:hanging="360"/>
+      </w:pPr>
+      <w:rPr>
+        <w:rFonts w:ascii="Wingdings" w:hAnsi="Wingdings" w:hint="default"/>
+      </w:rPr>
+    </w:lvl>
+  </w:abstractNum>
+  <w:abstractNum w:abstractNumId="3" w15:restartNumberingAfterBreak="0">
     <w:nsid w:val="2F854935"/>
     <w:multiLevelType w:val="multilevel"/>
     <w:tmpl w:val="DA0A2EFE"/>
@@ -7225,10 +7393,25 @@
     <w:abstractNumId w:val="1"/>
   </w:num>
   <w:num w:numId="3">
+    <w:abstractNumId w:val="3"/>
+  </w:num>
+  <w:num w:numId="4">
+    <w:abstractNumId w:val="3"/>
+  </w:num>
+  <w:num w:numId="5">
     <w:abstractNumId w:val="2"/>
   </w:num>
-  <w:num w:numId="4">
-    <w:abstractNumId w:val="2"/>
+  <w:num w:numId="6">
+    <w:abstractNumId w:val="3"/>
+    <w:lvlOverride w:ilvl="0"/>
+    <w:lvlOverride w:ilvl="1"/>
+    <w:lvlOverride w:ilvl="2"/>
+    <w:lvlOverride w:ilvl="3"/>
+    <w:lvlOverride w:ilvl="4"/>
+    <w:lvlOverride w:ilvl="5"/>
+    <w:lvlOverride w:ilvl="6"/>
+    <w:lvlOverride w:ilvl="7"/>
+    <w:lvlOverride w:ilvl="8"/>
   </w:num>
   <w:numIdMacAtCleanup w:val="3"/>
 </w:numbering>
@@ -9010,7 +9193,7 @@
       <w:rFonts w:ascii="Times New Roman" w:eastAsia="Times New Roman" w:hAnsi="Times New Roman" w:cs="Times New Roman"/>
       <w:sz w:val="24"/>
       <w:szCs w:val="24"/>
-      <w:lang w:val="en-CN" w:eastAsia="zh-CN"/>
+      <w:lang w:eastAsia="zh-CN"/>
     </w:rPr>
   </w:style>
 </w:styles>
@@ -9302,10 +9485,19 @@
 </file>
 
 <file path=customXml/item1.xml><?xml version="1.0" encoding="utf-8"?>
+<?mso-contentType ?>
+<FormTemplates xmlns="http://schemas.microsoft.com/sharepoint/v3/contenttype/forms">
+  <Display>DocumentLibraryForm</Display>
+  <Edit>DocumentLibraryForm</Edit>
+  <New>DocumentLibraryForm</New>
+</FormTemplates>
+</file>
+
+<file path=customXml/item2.xml><?xml version="1.0" encoding="utf-8"?>
 <b:Sources xmlns:b="http://schemas.openxmlformats.org/officeDocument/2006/bibliography" xmlns="http://schemas.openxmlformats.org/officeDocument/2006/bibliography" SelectedStyle="/APASixthEditionOfficeOnline.xsl" StyleName="APA" Version="6"/>
 </file>
 
-<file path=customXml/item2.xml><?xml version="1.0" encoding="utf-8"?>
+<file path=customXml/item3.xml><?xml version="1.0" encoding="utf-8"?>
 <ct:contentTypeSchema xmlns:ct="http://schemas.microsoft.com/office/2006/metadata/contentType" xmlns:ma="http://schemas.microsoft.com/office/2006/metadata/properties/metaAttributes" ct:_="" ma:_="" ma:contentTypeName="Document" ma:contentTypeID="0x0101001790066303F8B349B03939C2E6E0A97B" ma:contentTypeVersion="10" ma:contentTypeDescription="Create a new document." ma:contentTypeScope="" ma:versionID="a343eabbf0ef066c38c0139bec40251a">
   <xsd:schema xmlns:xsd="http://www.w3.org/2001/XMLSchema" xmlns:xs="http://www.w3.org/2001/XMLSchema" xmlns:p="http://schemas.microsoft.com/office/2006/metadata/properties" xmlns:ns2="82db3668-435c-40d1-8534-b361f9983f2d" targetNamespace="http://schemas.microsoft.com/office/2006/metadata/properties" ma:root="true" ma:fieldsID="46825a30335d2dcfaccd0a5e6fa3cf19" ns2:_="">
     <xsd:import namespace="82db3668-435c-40d1-8534-b361f9983f2d"/>
@@ -9489,15 +9681,6 @@
 </ct:contentTypeSchema>
 </file>
 
-<file path=customXml/item3.xml><?xml version="1.0" encoding="utf-8"?>
-<?mso-contentType ?>
-<FormTemplates xmlns="http://schemas.microsoft.com/sharepoint/v3/contenttype/forms">
-  <Display>DocumentLibraryForm</Display>
-  <Edit>DocumentLibraryForm</Edit>
-  <New>DocumentLibraryForm</New>
-</FormTemplates>
-</file>
-
 <file path=customXml/item4.xml><?xml version="1.0" encoding="utf-8"?>
 <p:properties xmlns:p="http://schemas.microsoft.com/office/2006/metadata/properties" xmlns:xsi="http://www.w3.org/2001/XMLSchema-instance" xmlns:pc="http://schemas.microsoft.com/office/infopath/2007/PartnerControls">
   <documentManagement/>
@@ -9505,6 +9688,14 @@
 </file>
 
 <file path=customXml/itemProps1.xml><?xml version="1.0" encoding="utf-8"?>
+<ds:datastoreItem xmlns:ds="http://schemas.openxmlformats.org/officeDocument/2006/customXml" ds:itemID="{8399E926-57E6-442C-A0C3-BA53B53A9B16}">
+  <ds:schemaRefs>
+    <ds:schemaRef ds:uri="http://schemas.microsoft.com/sharepoint/v3/contenttype/forms"/>
+  </ds:schemaRefs>
+</ds:datastoreItem>
+</file>
+
+<file path=customXml/itemProps2.xml><?xml version="1.0" encoding="utf-8"?>
 <ds:datastoreItem xmlns:ds="http://schemas.openxmlformats.org/officeDocument/2006/customXml" ds:itemID="{EB956596-B305-E942-80E3-B610B1C8A4DA}">
   <ds:schemaRefs>
     <ds:schemaRef ds:uri="http://schemas.openxmlformats.org/officeDocument/2006/bibliography"/>
@@ -9512,14 +9703,33 @@
 </ds:datastoreItem>
 </file>
 
-<file path=customXml/itemProps2.xml><?xml version="1.0" encoding="utf-8"?>
-<ds:datastoreItem xmlns:ds="http://schemas.openxmlformats.org/officeDocument/2006/customXml" ds:itemID="{AD141DF7-E934-413A-AC9C-9A296E7D6409}"/>
-</file>
-
 <file path=customXml/itemProps3.xml><?xml version="1.0" encoding="utf-8"?>
-<ds:datastoreItem xmlns:ds="http://schemas.openxmlformats.org/officeDocument/2006/customXml" ds:itemID="{8399E926-57E6-442C-A0C3-BA53B53A9B16}"/>
+<ds:datastoreItem xmlns:ds="http://schemas.openxmlformats.org/officeDocument/2006/customXml" ds:itemID="{AD141DF7-E934-413A-AC9C-9A296E7D6409}">
+  <ds:schemaRefs>
+    <ds:schemaRef ds:uri="http://schemas.microsoft.com/office/2006/metadata/contentType"/>
+    <ds:schemaRef ds:uri="http://schemas.microsoft.com/office/2006/metadata/properties/metaAttributes"/>
+    <ds:schemaRef ds:uri="http://www.w3.org/2001/XMLSchema"/>
+    <ds:schemaRef ds:uri="http://schemas.microsoft.com/office/2006/metadata/properties"/>
+    <ds:schemaRef ds:uri="82db3668-435c-40d1-8534-b361f9983f2d"/>
+    <ds:schemaRef ds:uri="http://schemas.microsoft.com/office/2006/documentManagement/types"/>
+    <ds:schemaRef ds:uri="http://schemas.microsoft.com/office/infopath/2007/PartnerControls"/>
+    <ds:schemaRef ds:uri="http://schemas.openxmlformats.org/package/2006/metadata/core-properties"/>
+    <ds:schemaRef ds:uri="http://purl.org/dc/elements/1.1/"/>
+    <ds:schemaRef ds:uri="http://purl.org/dc/terms/"/>
+    <ds:schemaRef ds:uri="http://schemas.microsoft.com/internal/obd"/>
+  </ds:schemaRefs>
+</ds:datastoreItem>
 </file>
 
 <file path=customXml/itemProps4.xml><?xml version="1.0" encoding="utf-8"?>
-<ds:datastoreItem xmlns:ds="http://schemas.openxmlformats.org/officeDocument/2006/customXml" ds:itemID="{CC981EFD-28CE-4865-81F3-7CCA3479835D}"/>
+<ds:datastoreItem xmlns:ds="http://schemas.openxmlformats.org/officeDocument/2006/customXml" ds:itemID="{CC981EFD-28CE-4865-81F3-7CCA3479835D}">
+  <ds:schemaRefs>
+    <ds:schemaRef ds:uri="http://schemas.microsoft.com/office/2006/metadata/properties"/>
+    <ds:schemaRef ds:uri="http://schemas.microsoft.com/office/infopath/2007/PartnerControls"/>
+  </ds:schemaRefs>
+</ds:datastoreItem>
+</file>
+
+<file path=docMetadata/LabelInfo.xml><?xml version="1.0" encoding="utf-8"?>
+<clbl:labelList xmlns:clbl="http://schemas.microsoft.com/office/2020/mipLabelMetadata"/>
 </file>
--- a/handover_package/Documentation/word_version/Maintainance Document.docx
+++ b/handover_package/Documentation/word_version/Maintainance Document.docx
@@ -325,7 +325,26 @@
           <w:sz w:val="28"/>
           <w:szCs w:val="28"/>
         </w:rPr>
-        <w:t xml:space="preserve">upport conservation of Hooded plovers in </w:t>
+        <w:t xml:space="preserve">upport conservation of Hooded </w:t>
+      </w:r>
+      <w:r>
+        <w:rPr>
+          <w:rFonts w:ascii="Helvetica Neue" w:hAnsi="Helvetica Neue" w:hint="eastAsia"/>
+          <w:color w:val="367DA2"/>
+          <w:sz w:val="28"/>
+          <w:szCs w:val="28"/>
+          <w:lang w:eastAsia="zh-CN"/>
+        </w:rPr>
+        <w:t>P</w:t>
+      </w:r>
+      <w:r>
+        <w:rPr>
+          <w:rFonts w:ascii="Helvetica Neue" w:hAnsi="Helvetica Neue"/>
+          <w:color w:val="367DA2"/>
+          <w:sz w:val="28"/>
+          <w:szCs w:val="28"/>
+        </w:rPr>
+        <w:t xml:space="preserve">lovers in </w:t>
       </w:r>
       <w:r>
         <w:rPr>
@@ -418,16 +437,16 @@
         <w:t>29-Oct-2020</w:t>
       </w:r>
     </w:p>
+    <w:bookmarkStart w:id="5" w:name="_Toc54956835"/>
+    <w:bookmarkStart w:id="6" w:name="_Toc54958189"/>
+    <w:bookmarkStart w:id="7" w:name="_Toc54958394"/>
+    <w:bookmarkStart w:id="8" w:name="_Toc55011727"/>
+    <w:bookmarkStart w:id="9" w:name="_Toc55011957"/>
+    <w:bookmarkStart w:id="10" w:name="_Toc55118305"/>
     <w:p>
       <w:pPr>
         <w:spacing w:line="360" w:lineRule="auto"/>
       </w:pPr>
-      <w:bookmarkStart w:id="5" w:name="_Toc54956835"/>
-      <w:bookmarkStart w:id="6" w:name="_Toc54958189"/>
-      <w:bookmarkStart w:id="7" w:name="_Toc54958394"/>
-      <w:bookmarkStart w:id="8" w:name="_Toc55011727"/>
-      <w:bookmarkStart w:id="9" w:name="_Toc55011957"/>
-      <w:bookmarkStart w:id="10" w:name="_Toc55118305"/>
       <w:r>
         <w:rPr>
           <w:rFonts w:ascii="Helvetica Neue" w:eastAsia="SimSun" w:hAnsi="Helvetica Neue"/>
@@ -7403,15 +7422,6 @@
   </w:num>
   <w:num w:numId="6">
     <w:abstractNumId w:val="3"/>
-    <w:lvlOverride w:ilvl="0"/>
-    <w:lvlOverride w:ilvl="1"/>
-    <w:lvlOverride w:ilvl="2"/>
-    <w:lvlOverride w:ilvl="3"/>
-    <w:lvlOverride w:ilvl="4"/>
-    <w:lvlOverride w:ilvl="5"/>
-    <w:lvlOverride w:ilvl="6"/>
-    <w:lvlOverride w:ilvl="7"/>
-    <w:lvlOverride w:ilvl="8"/>
   </w:num>
   <w:numIdMacAtCleanup w:val="3"/>
 </w:numbering>
@@ -9494,7 +9504,9 @@
 </file>
 
 <file path=customXml/item2.xml><?xml version="1.0" encoding="utf-8"?>
-<b:Sources xmlns:b="http://schemas.openxmlformats.org/officeDocument/2006/bibliography" xmlns="http://schemas.openxmlformats.org/officeDocument/2006/bibliography" SelectedStyle="/APASixthEditionOfficeOnline.xsl" StyleName="APA" Version="6"/>
+<p:properties xmlns:p="http://schemas.microsoft.com/office/2006/metadata/properties" xmlns:xsi="http://www.w3.org/2001/XMLSchema-instance" xmlns:pc="http://schemas.microsoft.com/office/infopath/2007/PartnerControls">
+  <documentManagement/>
+</p:properties>
 </file>
 
 <file path=customXml/item3.xml><?xml version="1.0" encoding="utf-8"?>
@@ -9682,9 +9694,7 @@
 </file>
 
 <file path=customXml/item4.xml><?xml version="1.0" encoding="utf-8"?>
-<p:properties xmlns:p="http://schemas.microsoft.com/office/2006/metadata/properties" xmlns:xsi="http://www.w3.org/2001/XMLSchema-instance" xmlns:pc="http://schemas.microsoft.com/office/infopath/2007/PartnerControls">
-  <documentManagement/>
-</p:properties>
+<b:Sources xmlns:b="http://schemas.openxmlformats.org/officeDocument/2006/bibliography" xmlns="http://schemas.openxmlformats.org/officeDocument/2006/bibliography" SelectedStyle="/APASixthEditionOfficeOnline.xsl" StyleName="APA" Version="6"/>
 </file>
 
 <file path=customXml/itemProps1.xml><?xml version="1.0" encoding="utf-8"?>
@@ -9696,9 +9706,10 @@
 </file>
 
 <file path=customXml/itemProps2.xml><?xml version="1.0" encoding="utf-8"?>
-<ds:datastoreItem xmlns:ds="http://schemas.openxmlformats.org/officeDocument/2006/customXml" ds:itemID="{EB956596-B305-E942-80E3-B610B1C8A4DA}">
+<ds:datastoreItem xmlns:ds="http://schemas.openxmlformats.org/officeDocument/2006/customXml" ds:itemID="{CC981EFD-28CE-4865-81F3-7CCA3479835D}">
   <ds:schemaRefs>
-    <ds:schemaRef ds:uri="http://schemas.openxmlformats.org/officeDocument/2006/bibliography"/>
+    <ds:schemaRef ds:uri="http://schemas.microsoft.com/office/2006/metadata/properties"/>
+    <ds:schemaRef ds:uri="http://schemas.microsoft.com/office/infopath/2007/PartnerControls"/>
   </ds:schemaRefs>
 </ds:datastoreItem>
 </file>
@@ -9722,10 +9733,9 @@
 </file>
 
 <file path=customXml/itemProps4.xml><?xml version="1.0" encoding="utf-8"?>
-<ds:datastoreItem xmlns:ds="http://schemas.openxmlformats.org/officeDocument/2006/customXml" ds:itemID="{CC981EFD-28CE-4865-81F3-7CCA3479835D}">
+<ds:datastoreItem xmlns:ds="http://schemas.openxmlformats.org/officeDocument/2006/customXml" ds:itemID="{EB956596-B305-E942-80E3-B610B1C8A4DA}">
   <ds:schemaRefs>
-    <ds:schemaRef ds:uri="http://schemas.microsoft.com/office/2006/metadata/properties"/>
-    <ds:schemaRef ds:uri="http://schemas.microsoft.com/office/infopath/2007/PartnerControls"/>
+    <ds:schemaRef ds:uri="http://schemas.openxmlformats.org/officeDocument/2006/bibliography"/>
   </ds:schemaRefs>
 </ds:datastoreItem>
 </file>

--- a/handover_package/Documentation/word_version/Maintainance Document.docx
+++ b/handover_package/Documentation/word_version/Maintainance Document.docx
@@ -325,26 +325,7 @@
           <w:sz w:val="28"/>
           <w:szCs w:val="28"/>
         </w:rPr>
-        <w:t xml:space="preserve">upport conservation of Hooded </w:t>
-      </w:r>
-      <w:r>
-        <w:rPr>
-          <w:rFonts w:ascii="Helvetica Neue" w:hAnsi="Helvetica Neue" w:hint="eastAsia"/>
-          <w:color w:val="367DA2"/>
-          <w:sz w:val="28"/>
-          <w:szCs w:val="28"/>
-          <w:lang w:eastAsia="zh-CN"/>
-        </w:rPr>
-        <w:t>P</w:t>
-      </w:r>
-      <w:r>
-        <w:rPr>
-          <w:rFonts w:ascii="Helvetica Neue" w:hAnsi="Helvetica Neue"/>
-          <w:color w:val="367DA2"/>
-          <w:sz w:val="28"/>
-          <w:szCs w:val="28"/>
-        </w:rPr>
-        <w:t xml:space="preserve">lovers in </w:t>
+        <w:t xml:space="preserve">upport conservation of Hooded plovers in </w:t>
       </w:r>
       <w:r>
         <w:rPr>
@@ -437,16 +418,16 @@
         <w:t>29-Oct-2020</w:t>
       </w:r>
     </w:p>
-    <w:bookmarkStart w:id="5" w:name="_Toc54956835"/>
-    <w:bookmarkStart w:id="6" w:name="_Toc54958189"/>
-    <w:bookmarkStart w:id="7" w:name="_Toc54958394"/>
-    <w:bookmarkStart w:id="8" w:name="_Toc55011727"/>
-    <w:bookmarkStart w:id="9" w:name="_Toc55011957"/>
-    <w:bookmarkStart w:id="10" w:name="_Toc55118305"/>
     <w:p>
       <w:pPr>
         <w:spacing w:line="360" w:lineRule="auto"/>
       </w:pPr>
+      <w:bookmarkStart w:id="5" w:name="_Toc54956835"/>
+      <w:bookmarkStart w:id="6" w:name="_Toc54958189"/>
+      <w:bookmarkStart w:id="7" w:name="_Toc54958394"/>
+      <w:bookmarkStart w:id="8" w:name="_Toc55011727"/>
+      <w:bookmarkStart w:id="9" w:name="_Toc55011957"/>
+      <w:bookmarkStart w:id="10" w:name="_Toc55118305"/>
       <w:r>
         <w:rPr>
           <w:rFonts w:ascii="Helvetica Neue" w:eastAsia="SimSun" w:hAnsi="Helvetica Neue"/>
@@ -7422,6 +7403,15 @@
   </w:num>
   <w:num w:numId="6">
     <w:abstractNumId w:val="3"/>
+    <w:lvlOverride w:ilvl="0"/>
+    <w:lvlOverride w:ilvl="1"/>
+    <w:lvlOverride w:ilvl="2"/>
+    <w:lvlOverride w:ilvl="3"/>
+    <w:lvlOverride w:ilvl="4"/>
+    <w:lvlOverride w:ilvl="5"/>
+    <w:lvlOverride w:ilvl="6"/>
+    <w:lvlOverride w:ilvl="7"/>
+    <w:lvlOverride w:ilvl="8"/>
   </w:num>
   <w:numIdMacAtCleanup w:val="3"/>
 </w:numbering>
@@ -9504,9 +9494,7 @@
 </file>
 
 <file path=customXml/item2.xml><?xml version="1.0" encoding="utf-8"?>
-<p:properties xmlns:p="http://schemas.microsoft.com/office/2006/metadata/properties" xmlns:xsi="http://www.w3.org/2001/XMLSchema-instance" xmlns:pc="http://schemas.microsoft.com/office/infopath/2007/PartnerControls">
-  <documentManagement/>
-</p:properties>
+<b:Sources xmlns:b="http://schemas.openxmlformats.org/officeDocument/2006/bibliography" xmlns="http://schemas.openxmlformats.org/officeDocument/2006/bibliography" SelectedStyle="/APASixthEditionOfficeOnline.xsl" StyleName="APA" Version="6"/>
 </file>
 
 <file path=customXml/item3.xml><?xml version="1.0" encoding="utf-8"?>
@@ -9694,7 +9682,9 @@
 </file>
 
 <file path=customXml/item4.xml><?xml version="1.0" encoding="utf-8"?>
-<b:Sources xmlns:b="http://schemas.openxmlformats.org/officeDocument/2006/bibliography" xmlns="http://schemas.openxmlformats.org/officeDocument/2006/bibliography" SelectedStyle="/APASixthEditionOfficeOnline.xsl" StyleName="APA" Version="6"/>
+<p:properties xmlns:p="http://schemas.microsoft.com/office/2006/metadata/properties" xmlns:xsi="http://www.w3.org/2001/XMLSchema-instance" xmlns:pc="http://schemas.microsoft.com/office/infopath/2007/PartnerControls">
+  <documentManagement/>
+</p:properties>
 </file>
 
 <file path=customXml/itemProps1.xml><?xml version="1.0" encoding="utf-8"?>
@@ -9706,10 +9696,9 @@
 </file>
 
 <file path=customXml/itemProps2.xml><?xml version="1.0" encoding="utf-8"?>
-<ds:datastoreItem xmlns:ds="http://schemas.openxmlformats.org/officeDocument/2006/customXml" ds:itemID="{CC981EFD-28CE-4865-81F3-7CCA3479835D}">
+<ds:datastoreItem xmlns:ds="http://schemas.openxmlformats.org/officeDocument/2006/customXml" ds:itemID="{EB956596-B305-E942-80E3-B610B1C8A4DA}">
   <ds:schemaRefs>
-    <ds:schemaRef ds:uri="http://schemas.microsoft.com/office/2006/metadata/properties"/>
-    <ds:schemaRef ds:uri="http://schemas.microsoft.com/office/infopath/2007/PartnerControls"/>
+    <ds:schemaRef ds:uri="http://schemas.openxmlformats.org/officeDocument/2006/bibliography"/>
   </ds:schemaRefs>
 </ds:datastoreItem>
 </file>
@@ -9733,9 +9722,10 @@
 </file>
 
 <file path=customXml/itemProps4.xml><?xml version="1.0" encoding="utf-8"?>
-<ds:datastoreItem xmlns:ds="http://schemas.openxmlformats.org/officeDocument/2006/customXml" ds:itemID="{EB956596-B305-E942-80E3-B610B1C8A4DA}">
+<ds:datastoreItem xmlns:ds="http://schemas.openxmlformats.org/officeDocument/2006/customXml" ds:itemID="{CC981EFD-28CE-4865-81F3-7CCA3479835D}">
   <ds:schemaRefs>
-    <ds:schemaRef ds:uri="http://schemas.openxmlformats.org/officeDocument/2006/bibliography"/>
+    <ds:schemaRef ds:uri="http://schemas.microsoft.com/office/2006/metadata/properties"/>
+    <ds:schemaRef ds:uri="http://schemas.microsoft.com/office/infopath/2007/PartnerControls"/>
   </ds:schemaRefs>
 </ds:datastoreItem>
 </file>

--- a/handover_package/Documentation/word_version/Maintainance Document.docx
+++ b/handover_package/Documentation/word_version/Maintainance Document.docx
@@ -325,7 +325,25 @@
           <w:sz w:val="28"/>
           <w:szCs w:val="28"/>
         </w:rPr>
-        <w:t xml:space="preserve">upport conservation of Hooded plovers in </w:t>
+        <w:t xml:space="preserve">upport conservation of Hooded </w:t>
+      </w:r>
+      <w:r>
+        <w:rPr>
+          <w:rFonts w:ascii="Helvetica Neue" w:hAnsi="Helvetica Neue"/>
+          <w:color w:val="367DA2"/>
+          <w:sz w:val="28"/>
+          <w:szCs w:val="28"/>
+        </w:rPr>
+        <w:t>P</w:t>
+      </w:r>
+      <w:r>
+        <w:rPr>
+          <w:rFonts w:ascii="Helvetica Neue" w:hAnsi="Helvetica Neue"/>
+          <w:color w:val="367DA2"/>
+          <w:sz w:val="28"/>
+          <w:szCs w:val="28"/>
+        </w:rPr>
+        <w:t xml:space="preserve">lovers in </w:t>
       </w:r>
       <w:r>
         <w:rPr>
@@ -418,16 +436,16 @@
         <w:t>29-Oct-2020</w:t>
       </w:r>
     </w:p>
+    <w:bookmarkStart w:id="5" w:name="_Toc54956835"/>
+    <w:bookmarkStart w:id="6" w:name="_Toc54958189"/>
+    <w:bookmarkStart w:id="7" w:name="_Toc54958394"/>
+    <w:bookmarkStart w:id="8" w:name="_Toc55011727"/>
+    <w:bookmarkStart w:id="9" w:name="_Toc55011957"/>
+    <w:bookmarkStart w:id="10" w:name="_Toc55118305"/>
     <w:p>
       <w:pPr>
         <w:spacing w:line="360" w:lineRule="auto"/>
       </w:pPr>
-      <w:bookmarkStart w:id="5" w:name="_Toc54956835"/>
-      <w:bookmarkStart w:id="6" w:name="_Toc54958189"/>
-      <w:bookmarkStart w:id="7" w:name="_Toc54958394"/>
-      <w:bookmarkStart w:id="8" w:name="_Toc55011727"/>
-      <w:bookmarkStart w:id="9" w:name="_Toc55011957"/>
-      <w:bookmarkStart w:id="10" w:name="_Toc55118305"/>
       <w:r>
         <w:rPr>
           <w:rFonts w:ascii="Helvetica Neue" w:eastAsia="SimSun" w:hAnsi="Helvetica Neue"/>
@@ -7403,15 +7421,6 @@
   </w:num>
   <w:num w:numId="6">
     <w:abstractNumId w:val="3"/>
-    <w:lvlOverride w:ilvl="0"/>
-    <w:lvlOverride w:ilvl="1"/>
-    <w:lvlOverride w:ilvl="2"/>
-    <w:lvlOverride w:ilvl="3"/>
-    <w:lvlOverride w:ilvl="4"/>
-    <w:lvlOverride w:ilvl="5"/>
-    <w:lvlOverride w:ilvl="6"/>
-    <w:lvlOverride w:ilvl="7"/>
-    <w:lvlOverride w:ilvl="8"/>
   </w:num>
   <w:numIdMacAtCleanup w:val="3"/>
 </w:numbering>
@@ -9485,6 +9494,10 @@
 </file>
 
 <file path=customXml/item1.xml><?xml version="1.0" encoding="utf-8"?>
+<b:Sources xmlns:b="http://schemas.openxmlformats.org/officeDocument/2006/bibliography" xmlns="http://schemas.openxmlformats.org/officeDocument/2006/bibliography" SelectedStyle="/APASixthEditionOfficeOnline.xsl" StyleName="APA" Version="6"/>
+</file>
+
+<file path=customXml/item2.xml><?xml version="1.0" encoding="utf-8"?>
 <?mso-contentType ?>
 <FormTemplates xmlns="http://schemas.microsoft.com/sharepoint/v3/contenttype/forms">
   <Display>DocumentLibraryForm</Display>
@@ -9493,11 +9506,13 @@
 </FormTemplates>
 </file>
 
-<file path=customXml/item2.xml><?xml version="1.0" encoding="utf-8"?>
-<b:Sources xmlns:b="http://schemas.openxmlformats.org/officeDocument/2006/bibliography" xmlns="http://schemas.openxmlformats.org/officeDocument/2006/bibliography" SelectedStyle="/APASixthEditionOfficeOnline.xsl" StyleName="APA" Version="6"/>
+<file path=customXml/item3.xml><?xml version="1.0" encoding="utf-8"?>
+<p:properties xmlns:p="http://schemas.microsoft.com/office/2006/metadata/properties" xmlns:xsi="http://www.w3.org/2001/XMLSchema-instance" xmlns:pc="http://schemas.microsoft.com/office/infopath/2007/PartnerControls">
+  <documentManagement/>
+</p:properties>
 </file>
 
-<file path=customXml/item3.xml><?xml version="1.0" encoding="utf-8"?>
+<file path=customXml/item4.xml><?xml version="1.0" encoding="utf-8"?>
 <ct:contentTypeSchema xmlns:ct="http://schemas.microsoft.com/office/2006/metadata/contentType" xmlns:ma="http://schemas.microsoft.com/office/2006/metadata/properties/metaAttributes" ct:_="" ma:_="" ma:contentTypeName="Document" ma:contentTypeID="0x0101001790066303F8B349B03939C2E6E0A97B" ma:contentTypeVersion="10" ma:contentTypeDescription="Create a new document." ma:contentTypeScope="" ma:versionID="a343eabbf0ef066c38c0139bec40251a">
   <xsd:schema xmlns:xsd="http://www.w3.org/2001/XMLSchema" xmlns:xs="http://www.w3.org/2001/XMLSchema" xmlns:p="http://schemas.microsoft.com/office/2006/metadata/properties" xmlns:ns2="82db3668-435c-40d1-8534-b361f9983f2d" targetNamespace="http://schemas.microsoft.com/office/2006/metadata/properties" ma:root="true" ma:fieldsID="46825a30335d2dcfaccd0a5e6fa3cf19" ns2:_="">
     <xsd:import namespace="82db3668-435c-40d1-8534-b361f9983f2d"/>
@@ -9681,13 +9696,15 @@
 </ct:contentTypeSchema>
 </file>
 
-<file path=customXml/item4.xml><?xml version="1.0" encoding="utf-8"?>
-<p:properties xmlns:p="http://schemas.microsoft.com/office/2006/metadata/properties" xmlns:xsi="http://www.w3.org/2001/XMLSchema-instance" xmlns:pc="http://schemas.microsoft.com/office/infopath/2007/PartnerControls">
-  <documentManagement/>
-</p:properties>
+<file path=customXml/itemProps1.xml><?xml version="1.0" encoding="utf-8"?>
+<ds:datastoreItem xmlns:ds="http://schemas.openxmlformats.org/officeDocument/2006/customXml" ds:itemID="{EB956596-B305-E942-80E3-B610B1C8A4DA}">
+  <ds:schemaRefs>
+    <ds:schemaRef ds:uri="http://schemas.openxmlformats.org/officeDocument/2006/bibliography"/>
+  </ds:schemaRefs>
+</ds:datastoreItem>
 </file>
 
-<file path=customXml/itemProps1.xml><?xml version="1.0" encoding="utf-8"?>
+<file path=customXml/itemProps2.xml><?xml version="1.0" encoding="utf-8"?>
 <ds:datastoreItem xmlns:ds="http://schemas.openxmlformats.org/officeDocument/2006/customXml" ds:itemID="{8399E926-57E6-442C-A0C3-BA53B53A9B16}">
   <ds:schemaRefs>
     <ds:schemaRef ds:uri="http://schemas.microsoft.com/sharepoint/v3/contenttype/forms"/>
@@ -9695,15 +9712,16 @@
 </ds:datastoreItem>
 </file>
 
-<file path=customXml/itemProps2.xml><?xml version="1.0" encoding="utf-8"?>
-<ds:datastoreItem xmlns:ds="http://schemas.openxmlformats.org/officeDocument/2006/customXml" ds:itemID="{EB956596-B305-E942-80E3-B610B1C8A4DA}">
+<file path=customXml/itemProps3.xml><?xml version="1.0" encoding="utf-8"?>
+<ds:datastoreItem xmlns:ds="http://schemas.openxmlformats.org/officeDocument/2006/customXml" ds:itemID="{CC981EFD-28CE-4865-81F3-7CCA3479835D}">
   <ds:schemaRefs>
-    <ds:schemaRef ds:uri="http://schemas.openxmlformats.org/officeDocument/2006/bibliography"/>
+    <ds:schemaRef ds:uri="http://schemas.microsoft.com/office/2006/metadata/properties"/>
+    <ds:schemaRef ds:uri="http://schemas.microsoft.com/office/infopath/2007/PartnerControls"/>
   </ds:schemaRefs>
 </ds:datastoreItem>
 </file>
 
-<file path=customXml/itemProps3.xml><?xml version="1.0" encoding="utf-8"?>
+<file path=customXml/itemProps4.xml><?xml version="1.0" encoding="utf-8"?>
 <ds:datastoreItem xmlns:ds="http://schemas.openxmlformats.org/officeDocument/2006/customXml" ds:itemID="{AD141DF7-E934-413A-AC9C-9A296E7D6409}">
   <ds:schemaRefs>
     <ds:schemaRef ds:uri="http://schemas.microsoft.com/office/2006/metadata/contentType"/>
@@ -9721,15 +9739,6 @@
 </ds:datastoreItem>
 </file>
 
-<file path=customXml/itemProps4.xml><?xml version="1.0" encoding="utf-8"?>
-<ds:datastoreItem xmlns:ds="http://schemas.openxmlformats.org/officeDocument/2006/customXml" ds:itemID="{CC981EFD-28CE-4865-81F3-7CCA3479835D}">
-  <ds:schemaRefs>
-    <ds:schemaRef ds:uri="http://schemas.microsoft.com/office/2006/metadata/properties"/>
-    <ds:schemaRef ds:uri="http://schemas.microsoft.com/office/infopath/2007/PartnerControls"/>
-  </ds:schemaRefs>
-</ds:datastoreItem>
-</file>
-
 <file path=docMetadata/LabelInfo.xml><?xml version="1.0" encoding="utf-8"?>
 <clbl:labelList xmlns:clbl="http://schemas.microsoft.com/office/2020/mipLabelMetadata"/>
 </file>